--- a/Kravspecifikation_as223jx.docx
+++ b/Kravspecifikation_as223jx.docx
@@ -144,7 +144,13 @@
         <w:rPr>
           <w:rFonts w:ascii="Adobe Devanagari" w:hAnsi="Adobe Devanagari" w:cs="Adobe Devanagari"/>
         </w:rPr>
-        <w:t xml:space="preserve"> I menyn välja ”Nytt recept”</w:t>
+        <w:t xml:space="preserve"> Klicka på knappen </w:t>
+      </w:r>
+      <w:r>
+        <w:rPr>
+          <w:rFonts w:ascii="Adobe Devanagari" w:hAnsi="Adobe Devanagari" w:cs="Adobe Devanagari"/>
+        </w:rPr>
+        <w:t>”Nytt recept”</w:t>
       </w:r>
       <w:r>
         <w:rPr>
@@ -157,28 +163,82 @@
           <w:rFonts w:ascii="Adobe Devanagari" w:hAnsi="Adobe Devanagari" w:cs="Adobe Devanagari"/>
         </w:rPr>
         <w:br/>
-        <w:t>1.2. Namnge första ingrediensen samt vilket antal av vilken måttenhet.</w:t>
-      </w:r>
-      <w:r>
-        <w:rPr>
-          <w:rFonts w:ascii="Adobe Devanagari" w:hAnsi="Adobe Devanagari" w:cs="Adobe Devanagari"/>
-        </w:rPr>
-        <w:br/>
-        <w:t>1.3. Trycka på ett plustecken för att sedan få upp en ny rad för en till ingrediens.</w:t>
-      </w:r>
-      <w:r>
-        <w:rPr>
-          <w:rFonts w:ascii="Adobe Devanagari" w:hAnsi="Adobe Devanagari" w:cs="Adobe Devanagari"/>
-        </w:rPr>
-        <w:br/>
-        <w:t>1.4. I en separat textruta skriva instruktionerna för receptet.</w:t>
-      </w:r>
-      <w:r>
-        <w:rPr>
-          <w:rFonts w:ascii="Adobe Devanagari" w:hAnsi="Adobe Devanagari" w:cs="Adobe Devanagari"/>
-        </w:rPr>
-        <w:br/>
-        <w:t>1.5. Gå vidare till nästa sida för att namne receptet, ange övrig frivillig information, ta bild, och spara receptet.</w:t>
+        <w:t>1.2. Namnge receptet i en textruta.</w:t>
+      </w:r>
+      <w:r>
+        <w:rPr>
+          <w:rFonts w:ascii="Adobe Devanagari" w:hAnsi="Adobe Devanagari" w:cs="Adobe Devanagari"/>
+        </w:rPr>
+        <w:br/>
+        <w:t>1.</w:t>
+      </w:r>
+      <w:r>
+        <w:rPr>
+          <w:rFonts w:ascii="Adobe Devanagari" w:hAnsi="Adobe Devanagari" w:cs="Adobe Devanagari"/>
+        </w:rPr>
+        <w:t>3</w:t>
+      </w:r>
+      <w:r>
+        <w:rPr>
+          <w:rFonts w:ascii="Adobe Devanagari" w:hAnsi="Adobe Devanagari" w:cs="Adobe Devanagari"/>
+        </w:rPr>
+        <w:t>. Namnge första ingrediensen samt vilke</w:t>
+      </w:r>
+      <w:r>
+        <w:rPr>
+          <w:rFonts w:ascii="Adobe Devanagari" w:hAnsi="Adobe Devanagari" w:cs="Adobe Devanagari"/>
+        </w:rPr>
+        <w:t>t antal av vilken måttenhet.</w:t>
+      </w:r>
+      <w:r>
+        <w:rPr>
+          <w:rFonts w:ascii="Adobe Devanagari" w:hAnsi="Adobe Devanagari" w:cs="Adobe Devanagari"/>
+        </w:rPr>
+        <w:br/>
+        <w:t>1.4</w:t>
+      </w:r>
+      <w:r>
+        <w:rPr>
+          <w:rFonts w:ascii="Adobe Devanagari" w:hAnsi="Adobe Devanagari" w:cs="Adobe Devanagari"/>
+        </w:rPr>
+        <w:t>. Trycka på ett plustecken för att sedan få upp en ny rad för en till ingrediens.</w:t>
+      </w:r>
+      <w:r>
+        <w:rPr>
+          <w:rFonts w:ascii="Adobe Devanagari" w:hAnsi="Adobe Devanagari" w:cs="Adobe Devanagari"/>
+        </w:rPr>
+        <w:br/>
+      </w:r>
+      <w:r>
+        <w:rPr>
+          <w:rFonts w:ascii="Adobe Devanagari" w:hAnsi="Adobe Devanagari" w:cs="Adobe Devanagari"/>
+        </w:rPr>
+        <w:t>1.5</w:t>
+      </w:r>
+      <w:r>
+        <w:rPr>
+          <w:rFonts w:ascii="Adobe Devanagari" w:hAnsi="Adobe Devanagari" w:cs="Adobe Devanagari"/>
+        </w:rPr>
+        <w:t>. I en separat textruta skriva i</w:t>
+      </w:r>
+      <w:r>
+        <w:rPr>
+          <w:rFonts w:ascii="Adobe Devanagari" w:hAnsi="Adobe Devanagari" w:cs="Adobe Devanagari"/>
+        </w:rPr>
+        <w:t>nstruktionerna för receptet.</w:t>
+      </w:r>
+      <w:r>
+        <w:rPr>
+          <w:rFonts w:ascii="Adobe Devanagari" w:hAnsi="Adobe Devanagari" w:cs="Adobe Devanagari"/>
+        </w:rPr>
+        <w:br/>
+        <w:t>1.6</w:t>
+      </w:r>
+      <w:r>
+        <w:rPr>
+          <w:rFonts w:ascii="Adobe Devanagari" w:hAnsi="Adobe Devanagari" w:cs="Adobe Devanagari"/>
+        </w:rPr>
+        <w:t>. Gå vidare till nästa sida för att ange övrig frivillig information, ta bild, och spara receptet.</w:t>
       </w:r>
     </w:p>
     <w:p>
@@ -199,7 +259,18 @@
           <w:rFonts w:ascii="Adobe Devanagari" w:hAnsi="Adobe Devanagari" w:cs="Adobe Devanagari"/>
         </w:rPr>
         <w:br/>
-        <w:t>En annan sida i appen ska innehålla en lista på redan skapade recept, där användaren kan klicka på namnet på ett recept och då få recpetet utskrivet.</w:t>
+      </w:r>
+      <w:r>
+        <w:rPr>
+          <w:rFonts w:ascii="Adobe Devanagari" w:hAnsi="Adobe Devanagari" w:cs="Adobe Devanagari"/>
+        </w:rPr>
+        <w:t>A</w:t>
+      </w:r>
+      <w:r>
+        <w:rPr>
+          <w:rFonts w:ascii="Adobe Devanagari" w:hAnsi="Adobe Devanagari" w:cs="Adobe Devanagari"/>
+        </w:rPr>
+        <w:t>ppen ska innehålla en lista på redan skapade recept, där användaren kan klicka på namnet på ett recept och då få recpetet utskrivet.</w:t>
       </w:r>
       <w:r>
         <w:rPr>
@@ -226,28 +297,51 @@
           <w:rFonts w:ascii="Adobe Devanagari" w:hAnsi="Adobe Devanagari" w:cs="Adobe Devanagari"/>
         </w:rPr>
         <w:br/>
-        <w:t>1.1. I menyn välja ”Visa recept”.</w:t>
-      </w:r>
-      <w:r>
-        <w:rPr>
-          <w:rFonts w:ascii="Adobe Devanagari" w:hAnsi="Adobe Devanagari" w:cs="Adobe Devanagari"/>
-        </w:rPr>
-        <w:br/>
-        <w:t>1.2. Scrolla i en lista med sparade recept.</w:t>
-      </w:r>
-      <w:r>
-        <w:rPr>
-          <w:rFonts w:ascii="Adobe Devanagari" w:hAnsi="Adobe Devanagari" w:cs="Adobe Devanagari"/>
-        </w:rPr>
-        <w:br/>
-        <w:t>1.3. Ange titeln på receptet i en sökruta för att hitta ett  specifikt recept.</w:t>
-      </w:r>
-      <w:r>
-        <w:rPr>
-          <w:rFonts w:ascii="Adobe Devanagari" w:hAnsi="Adobe Devanagari" w:cs="Adobe Devanagari"/>
-        </w:rPr>
-        <w:br/>
-        <w:t>1.5. Öppna ett recept genom att klicka på namnet. Receptet skrivs ut med titeln högst upp följt av bilden, ingredienserna och instruktionerna.</w:t>
+        <w:t>1.1</w:t>
+      </w:r>
+      <w:r>
+        <w:rPr>
+          <w:rFonts w:ascii="Adobe Devanagari" w:hAnsi="Adobe Devanagari" w:cs="Adobe Devanagari"/>
+        </w:rPr>
+        <w:t xml:space="preserve">. Scrolla i </w:t>
+      </w:r>
+      <w:r>
+        <w:rPr>
+          <w:rFonts w:ascii="Adobe Devanagari" w:hAnsi="Adobe Devanagari" w:cs="Adobe Devanagari"/>
+        </w:rPr>
+        <w:t>en lista med sparade recept.</w:t>
+      </w:r>
+      <w:r>
+        <w:rPr>
+          <w:rFonts w:ascii="Adobe Devanagari" w:hAnsi="Adobe Devanagari" w:cs="Adobe Devanagari"/>
+        </w:rPr>
+        <w:br/>
+        <w:t>1.2</w:t>
+      </w:r>
+      <w:r>
+        <w:rPr>
+          <w:rFonts w:ascii="Adobe Devanagari" w:hAnsi="Adobe Devanagari" w:cs="Adobe Devanagari"/>
+        </w:rPr>
+        <w:t>. Ange titeln på receptet i en sökruta för att hitta et</w:t>
+      </w:r>
+      <w:r>
+        <w:rPr>
+          <w:rFonts w:ascii="Adobe Devanagari" w:hAnsi="Adobe Devanagari" w:cs="Adobe Devanagari"/>
+        </w:rPr>
+        <w:t>t  specifikt recept.</w:t>
+      </w:r>
+      <w:r>
+        <w:rPr>
+          <w:rFonts w:ascii="Adobe Devanagari" w:hAnsi="Adobe Devanagari" w:cs="Adobe Devanagari"/>
+        </w:rPr>
+        <w:br/>
+        <w:t>1.3</w:t>
+      </w:r>
+      <w:r>
+        <w:rPr>
+          <w:rFonts w:ascii="Adobe Devanagari" w:hAnsi="Adobe Devanagari" w:cs="Adobe Devanagari"/>
+        </w:rPr>
+        <w:t>. Öppna ett recept genom att klicka på namnet. Receptet skrivs ut med titeln högst upp följt av bilden, ingredienserna och instruktionerna.</w:t>
       </w:r>
     </w:p>
     <w:p>
@@ -295,26 +389,40 @@
           <w:rFonts w:ascii="Adobe Devanagari" w:hAnsi="Adobe Devanagari" w:cs="Adobe Devanagari"/>
         </w:rPr>
         <w:br/>
-        <w:t>1.1. I ”Visa recept”-sidan klicka på en knapp som gör det möjligt att markera flera recept samtidigt. Markera alla recept som ska tas bort och klicka på en ”Ta bort”-knapp.</w:t>
-      </w:r>
-      <w:r>
-        <w:rPr>
-          <w:rFonts w:ascii="Adobe Devanagari" w:hAnsi="Adobe Devanagari" w:cs="Adobe Devanagari"/>
-        </w:rPr>
-        <w:br/>
-        <w:t xml:space="preserve">1.2. Hålla nere fingret på namnet på ett recept för att få upp en lista på </w:t>
-      </w:r>
-      <w:r>
-        <w:rPr>
-          <w:rFonts w:ascii="Adobe Devanagari" w:hAnsi="Adobe Devanagari" w:cs="Adobe Devanagari"/>
-        </w:rPr>
-        <w:t>alternativ,</w:t>
-      </w:r>
-      <w:r>
-        <w:rPr>
-          <w:rFonts w:ascii="Adobe Devanagari" w:hAnsi="Adobe Devanagari" w:cs="Adobe Devanagari"/>
-        </w:rPr>
-        <w:t xml:space="preserve"> där ”Radera recept” går att välja.</w:t>
+        <w:t>1.1. I listan på existerande recept,</w:t>
+      </w:r>
+      <w:r>
+        <w:rPr>
+          <w:rFonts w:ascii="Adobe Devanagari" w:hAnsi="Adobe Devanagari" w:cs="Adobe Devanagari"/>
+        </w:rPr>
+        <w:t xml:space="preserve"> klicka på en knapp som gör det möjligt att markera flera recept samtidigt. Markera alla recept som ska tas bort och klicka på en ”</w:t>
+      </w:r>
+      <w:r>
+        <w:rPr>
+          <w:rFonts w:ascii="Adobe Devanagari" w:hAnsi="Adobe Devanagari" w:cs="Adobe Devanagari"/>
+        </w:rPr>
+        <w:t>Radera markerade</w:t>
+      </w:r>
+      <w:bookmarkStart w:id="0" w:name="_GoBack"/>
+      <w:bookmarkEnd w:id="0"/>
+      <w:r>
+        <w:rPr>
+          <w:rFonts w:ascii="Adobe Devanagari" w:hAnsi="Adobe Devanagari" w:cs="Adobe Devanagari"/>
+        </w:rPr>
+        <w:t>”-knapp.</w:t>
+      </w:r>
+      <w:r>
+        <w:rPr>
+          <w:rFonts w:ascii="Adobe Devanagari" w:hAnsi="Adobe Devanagari" w:cs="Adobe Devanagari"/>
+        </w:rPr>
+        <w:br/>
+        <w:t xml:space="preserve">1.2. </w:t>
+      </w:r>
+      <w:r>
+        <w:rPr>
+          <w:rFonts w:ascii="Adobe Devanagari" w:hAnsi="Adobe Devanagari" w:cs="Adobe Devanagari"/>
+        </w:rPr>
+        <w:t>Klicka på papperskorgknappen brevid namnet på det recept som ska tas bort för att ta bort enskilt recept.</w:t>
       </w:r>
     </w:p>
     <w:p>
@@ -331,8 +439,6 @@
         <w:lastRenderedPageBreak/>
         <w:t>F4 Redigera recept</w:t>
       </w:r>
-      <w:bookmarkStart w:id="0" w:name="_GoBack"/>
-      <w:bookmarkEnd w:id="0"/>
       <w:r>
         <w:rPr>
           <w:rFonts w:ascii="Adobe Devanagari" w:hAnsi="Adobe Devanagari" w:cs="Adobe Devanagari"/>
